--- a/newcover.docx
+++ b/newcover.docx
@@ -1330,21 +1330,33 @@
       <w:pPr>
         <w:spacing w:line="0" w:lineRule="atLeast"/>
         <w:rPr>
-          <w:rFonts w:ascii="Merriweather Light" w:hAnsi="Merriweather Light" w:cs="Tahoma"/>
-          <w:b/>
-          <w:color w:val="4472C4"/>
-          <w:sz w:val="24"/>
-          <w:szCs w:val="24"/>
-        </w:rPr>
-      </w:pPr>
-      <w:r>
-        <w:rPr>
           <w:rFonts w:ascii="Merriweather" w:hAnsi="Merriweather" w:cs="Tahoma"/>
           <w:b/>
           <w:color w:val="4472C4"/>
           <w:sz w:val="24"/>
           <w:szCs w:val="24"/>
         </w:rPr>
+      </w:pPr>
+    </w:p>
+    <w:p>
+      <w:pPr>
+        <w:spacing w:line="0" w:lineRule="atLeast"/>
+        <w:rPr>
+          <w:rFonts w:ascii="Merriweather Light" w:hAnsi="Merriweather Light" w:cs="Tahoma"/>
+          <w:b/>
+          <w:color w:val="4472C4"/>
+          <w:sz w:val="24"/>
+          <w:szCs w:val="24"/>
+        </w:rPr>
+      </w:pPr>
+      <w:r>
+        <w:rPr>
+          <w:rFonts w:ascii="Merriweather" w:hAnsi="Merriweather" w:cs="Tahoma"/>
+          <w:b/>
+          <w:color w:val="4472C4"/>
+          <w:sz w:val="24"/>
+          <w:szCs w:val="24"/>
+        </w:rPr>
         <w:t>SKILLSET</w:t>
       </w:r>
       <w:r>
@@ -1445,7 +1457,7 @@
           <w:bCs/>
           <w:color w:val="1F2429"/>
         </w:rPr>
-        <w:t>Matplotlib, Seaborn, Scikit-Learn, Statsmodel</w:t>
+        <w:t>Matplotlib, Seaborn, Scikit-Learn</w:t>
       </w:r>
     </w:p>
     <w:p>
@@ -2740,7 +2752,7 @@
         <v:path o:extrusionok="f" gradientshapeok="t" o:connecttype="rect"/>
         <o:lock v:ext="edit" aspectratio="t"/>
       </v:shapetype>
-      <v:shape id="_x0000_i1030" type="#_x0000_t75" style="width:10.5pt;height:10.5pt" o:bullet="t">
+      <v:shape id="_x0000_i1032" type="#_x0000_t75" style="width:10.5pt;height:10.5pt" o:bullet="t">
         <v:imagedata r:id="rId1" o:title="bullet"/>
       </v:shape>
     </w:pict>

--- a/newcover.docx
+++ b/newcover.docx
@@ -387,33 +387,6 @@
                 <w:rFonts w:ascii="Merriweather Light" w:hAnsi="Merriweather Light" w:cs="Tahoma"/>
                 <w:b/>
                 <w:color w:val="4472C4"/>
-                <w:szCs w:val="26"/>
-              </w:rPr>
-            </w:pPr>
-            <w:r>
-              <w:rPr>
-                <w:rFonts w:ascii="Merriweather Light" w:hAnsi="Merriweather Light" w:cs="Tahoma"/>
-                <w:b/>
-                <w:color w:val="4472C4"/>
-                <w:szCs w:val="26"/>
-              </w:rPr>
-              <w:t xml:space="preserve">GitHub: </w:t>
-            </w:r>
-            <w:r>
-              <w:rPr>
-                <w:rFonts w:ascii="Merriweather Light" w:hAnsi="Merriweather Light" w:cs="Tahoma"/>
-                <w:bCs/>
-                <w:szCs w:val="26"/>
-              </w:rPr>
-              <w:t>https://github.com/mdebadwar</w:t>
-            </w:r>
-          </w:p>
-          <w:p>
-            <w:pPr>
-              <w:rPr>
-                <w:rFonts w:ascii="Merriweather Light" w:hAnsi="Merriweather Light" w:cs="Tahoma"/>
-                <w:b/>
-                <w:color w:val="4472C4"/>
               </w:rPr>
             </w:pPr>
             <w:r>
@@ -2752,7 +2725,7 @@
         <v:path o:extrusionok="f" gradientshapeok="t" o:connecttype="rect"/>
         <o:lock v:ext="edit" aspectratio="t"/>
       </v:shapetype>
-      <v:shape id="_x0000_i1032" type="#_x0000_t75" style="width:10.5pt;height:10.5pt" o:bullet="t">
+      <v:shape id="_x0000_i1033" type="#_x0000_t75" style="width:10.5pt;height:10.5pt" o:bullet="t">
         <v:imagedata r:id="rId1" o:title="bullet"/>
       </v:shape>
     </w:pict>

--- a/newcover.docx
+++ b/newcover.docx
@@ -378,15 +378,33 @@
                 <w:bCs/>
                 <w:szCs w:val="26"/>
               </w:rPr>
-              <w:t xml:space="preserve"> Kharadi, Pune 411014</w:t>
+              <w:t xml:space="preserve"> </w:t>
+            </w:r>
+            <w:proofErr w:type="spellStart"/>
+            <w:r>
+              <w:rPr>
+                <w:rFonts w:ascii="Merriweather Light" w:hAnsi="Merriweather Light" w:cs="Tahoma"/>
+                <w:bCs/>
+                <w:szCs w:val="26"/>
+              </w:rPr>
+              <w:t>Kharadi</w:t>
+            </w:r>
+            <w:proofErr w:type="spellEnd"/>
+            <w:r>
+              <w:rPr>
+                <w:rFonts w:ascii="Merriweather Light" w:hAnsi="Merriweather Light" w:cs="Tahoma"/>
+                <w:bCs/>
+                <w:szCs w:val="26"/>
+              </w:rPr>
+              <w:t>, Pune 411014</w:t>
             </w:r>
           </w:p>
           <w:p>
             <w:pPr>
               <w:rPr>
                 <w:rFonts w:ascii="Merriweather Light" w:hAnsi="Merriweather Light" w:cs="Tahoma"/>
-                <w:b/>
-                <w:color w:val="4472C4"/>
+                <w:bCs/>
+                <w:color w:val="262626"/>
               </w:rPr>
             </w:pPr>
             <w:r>
@@ -412,22 +430,12 @@
               <w:t>https://www.linkedin.com/in/mayuri-debadwar-504b23135/</w:t>
             </w:r>
           </w:p>
-          <w:p>
-            <w:pPr>
-              <w:rPr>
-                <w:rFonts w:ascii="Merriweather Light" w:hAnsi="Merriweather Light" w:cs="Tahoma"/>
-                <w:bCs/>
-                <w:color w:val="262626"/>
-              </w:rPr>
-            </w:pPr>
-          </w:p>
         </w:tc>
       </w:tr>
     </w:tbl>
     <w:p>
       <w:pPr>
         <w:spacing w:line="0" w:lineRule="atLeast"/>
-        <w:ind w:firstLine="380"/>
         <w:rPr>
           <w:rFonts w:ascii="Times New Roman" w:hAnsi="Times New Roman" w:cs="Times New Roman"/>
           <w:sz w:val="24"/>
@@ -452,7 +460,7 @@
           <w:u w:val="single"/>
         </w:rPr>
         <w:pict w14:anchorId="0618478A">
-          <v:shape id="_x0000_s2055" type="#_x0000_t75" style="position:absolute;left:0;text-align:left;margin-left:171.5pt;margin-top:8.45pt;width:3.55pt;height:627pt;z-index:-1;mso-position-horizontal-relative:text;mso-position-vertical-relative:text">
+          <v:shape id="_x0000_s2055" type="#_x0000_t75" style="position:absolute;margin-left:171.5pt;margin-top:8.45pt;width:3.55pt;height:627pt;z-index:-1;mso-position-horizontal-relative:text;mso-position-vertical-relative:text">
             <v:imagedata r:id="rId9" o:title=""/>
           </v:shape>
         </w:pict>
@@ -609,8 +617,16 @@
         <w:rPr>
           <w:rFonts w:ascii="Merriweather Light" w:hAnsi="Merriweather Light" w:cs="Tahoma"/>
         </w:rPr>
-        <w:t>Data Scientiest</w:t>
-      </w:r>
+        <w:t xml:space="preserve">Data </w:t>
+      </w:r>
+      <w:proofErr w:type="spellStart"/>
+      <w:r>
+        <w:rPr>
+          <w:rFonts w:ascii="Merriweather Light" w:hAnsi="Merriweather Light" w:cs="Tahoma"/>
+        </w:rPr>
+        <w:t>Scientiest</w:t>
+      </w:r>
+      <w:proofErr w:type="spellEnd"/>
     </w:p>
     <w:p>
       <w:pPr>
@@ -1291,16 +1307,6 @@
     </w:p>
     <w:p>
       <w:pPr>
-        <w:spacing w:line="200" w:lineRule="exact"/>
-        <w:rPr>
-          <w:rFonts w:ascii="MS PGothic" w:eastAsia="MS PGothic" w:hAnsi="MS PGothic"/>
-          <w:sz w:val="40"/>
-          <w:vertAlign w:val="superscript"/>
-        </w:rPr>
-      </w:pPr>
-    </w:p>
-    <w:p>
-      <w:pPr>
         <w:spacing w:line="0" w:lineRule="atLeast"/>
         <w:rPr>
           <w:rFonts w:ascii="Merriweather" w:hAnsi="Merriweather" w:cs="Tahoma"/>
@@ -1468,7 +1474,25 @@
           <w:bCs/>
           <w:color w:val="1F2429"/>
         </w:rPr>
-        <w:t xml:space="preserve"> Tableau, PowerBI, GitHub, SVN, </w:t>
+        <w:t xml:space="preserve"> Tableau, </w:t>
+      </w:r>
+      <w:proofErr w:type="spellStart"/>
+      <w:r>
+        <w:rPr>
+          <w:rFonts w:ascii="Merriweather Light" w:hAnsi="Merriweather Light" w:cs="Tahoma"/>
+          <w:bCs/>
+          <w:color w:val="1F2429"/>
+        </w:rPr>
+        <w:t>PowerBI</w:t>
+      </w:r>
+      <w:proofErr w:type="spellEnd"/>
+      <w:r>
+        <w:rPr>
+          <w:rFonts w:ascii="Merriweather Light" w:hAnsi="Merriweather Light" w:cs="Tahoma"/>
+          <w:bCs/>
+          <w:color w:val="1F2429"/>
+        </w:rPr>
+        <w:t xml:space="preserve">, GitHub, SVN, </w:t>
       </w:r>
       <w:r>
         <w:rPr>
@@ -2315,8 +2339,9 @@
           <w:sz w:val="20"/>
           <w:szCs w:val="20"/>
         </w:rPr>
-        <w:t xml:space="preserve"> &amp; PowerBI. </w:t>
-      </w:r>
+        <w:t xml:space="preserve"> &amp; </w:t>
+      </w:r>
+      <w:proofErr w:type="spellStart"/>
       <w:r>
         <w:rPr>
           <w:rFonts w:ascii="Merriweather Light" w:hAnsi="Merriweather Light" w:cs="Tahoma"/>
@@ -2325,8 +2350,9 @@
           <w:sz w:val="20"/>
           <w:szCs w:val="20"/>
         </w:rPr>
-        <w:t>Analyzing &amp; cleaning the data using python</w:t>
-      </w:r>
+        <w:t>PowerBI</w:t>
+      </w:r>
+      <w:proofErr w:type="spellEnd"/>
       <w:r>
         <w:rPr>
           <w:rFonts w:ascii="Merriweather Light" w:hAnsi="Merriweather Light" w:cs="Tahoma"/>
@@ -2335,7 +2361,49 @@
           <w:sz w:val="20"/>
           <w:szCs w:val="20"/>
         </w:rPr>
-        <w:t xml:space="preserve"> libraries like Numpy, Pandas</w:t>
+        <w:t xml:space="preserve">. </w:t>
+      </w:r>
+      <w:r>
+        <w:rPr>
+          <w:rFonts w:ascii="Merriweather Light" w:hAnsi="Merriweather Light" w:cs="Tahoma"/>
+          <w:bCs/>
+          <w:color w:val="262626"/>
+          <w:sz w:val="20"/>
+          <w:szCs w:val="20"/>
+        </w:rPr>
+        <w:t>Analyzing &amp; cleaning the data using python</w:t>
+      </w:r>
+      <w:r>
+        <w:rPr>
+          <w:rFonts w:ascii="Merriweather Light" w:hAnsi="Merriweather Light" w:cs="Tahoma"/>
+          <w:bCs/>
+          <w:color w:val="262626"/>
+          <w:sz w:val="20"/>
+          <w:szCs w:val="20"/>
+        </w:rPr>
+        <w:t xml:space="preserve"> libraries like </w:t>
+      </w:r>
+      <w:proofErr w:type="spellStart"/>
+      <w:r>
+        <w:rPr>
+          <w:rFonts w:ascii="Merriweather Light" w:hAnsi="Merriweather Light" w:cs="Tahoma"/>
+          <w:bCs/>
+          <w:color w:val="262626"/>
+          <w:sz w:val="20"/>
+          <w:szCs w:val="20"/>
+        </w:rPr>
+        <w:t>Numpy</w:t>
+      </w:r>
+      <w:proofErr w:type="spellEnd"/>
+      <w:r>
+        <w:rPr>
+          <w:rFonts w:ascii="Merriweather Light" w:hAnsi="Merriweather Light" w:cs="Tahoma"/>
+          <w:bCs/>
+          <w:color w:val="262626"/>
+          <w:sz w:val="20"/>
+          <w:szCs w:val="20"/>
+        </w:rPr>
+        <w:t>, Pandas</w:t>
       </w:r>
       <w:r>
         <w:rPr>
@@ -2460,13 +2528,23 @@
           <w:color w:val="4472C4"/>
         </w:rPr>
       </w:pPr>
+      <w:proofErr w:type="spellStart"/>
       <w:r>
         <w:rPr>
           <w:rFonts w:ascii="Merriweather" w:hAnsi="Merriweather" w:cs="Tahoma"/>
           <w:b/>
           <w:color w:val="262626"/>
         </w:rPr>
-        <w:t xml:space="preserve">Zensoft Services, Pune, India - </w:t>
+        <w:t>Zensoft</w:t>
+      </w:r>
+      <w:proofErr w:type="spellEnd"/>
+      <w:r>
+        <w:rPr>
+          <w:rFonts w:ascii="Merriweather" w:hAnsi="Merriweather" w:cs="Tahoma"/>
+          <w:b/>
+          <w:color w:val="262626"/>
+        </w:rPr>
+        <w:t xml:space="preserve"> Services, Pune, India - </w:t>
       </w:r>
       <w:r>
         <w:rPr>
@@ -2725,7 +2803,7 @@
         <v:path o:extrusionok="f" gradientshapeok="t" o:connecttype="rect"/>
         <o:lock v:ext="edit" aspectratio="t"/>
       </v:shapetype>
-      <v:shape id="_x0000_i1033" type="#_x0000_t75" style="width:10.5pt;height:10.5pt" o:bullet="t">
+      <v:shape id="_x0000_i1035" type="#_x0000_t75" style="width:10.5pt;height:10.5pt" o:bullet="t">
         <v:imagedata r:id="rId1" o:title="bullet"/>
       </v:shape>
     </w:pict>

--- a/newcover.docx
+++ b/newcover.docx
@@ -378,25 +378,7 @@
                 <w:bCs/>
                 <w:szCs w:val="26"/>
               </w:rPr>
-              <w:t xml:space="preserve"> </w:t>
-            </w:r>
-            <w:proofErr w:type="spellStart"/>
-            <w:r>
-              <w:rPr>
-                <w:rFonts w:ascii="Merriweather Light" w:hAnsi="Merriweather Light" w:cs="Tahoma"/>
-                <w:bCs/>
-                <w:szCs w:val="26"/>
-              </w:rPr>
-              <w:t>Kharadi</w:t>
-            </w:r>
-            <w:proofErr w:type="spellEnd"/>
-            <w:r>
-              <w:rPr>
-                <w:rFonts w:ascii="Merriweather Light" w:hAnsi="Merriweather Light" w:cs="Tahoma"/>
-                <w:bCs/>
-                <w:szCs w:val="26"/>
-              </w:rPr>
-              <w:t>, Pune 411014</w:t>
+              <w:t xml:space="preserve"> Kharadi, Pune 411014</w:t>
             </w:r>
           </w:p>
           <w:p>
@@ -617,16 +599,8 @@
         <w:rPr>
           <w:rFonts w:ascii="Merriweather Light" w:hAnsi="Merriweather Light" w:cs="Tahoma"/>
         </w:rPr>
-        <w:t xml:space="preserve">Data </w:t>
-      </w:r>
-      <w:proofErr w:type="spellStart"/>
-      <w:r>
-        <w:rPr>
-          <w:rFonts w:ascii="Merriweather Light" w:hAnsi="Merriweather Light" w:cs="Tahoma"/>
-        </w:rPr>
-        <w:t>Scientiest</w:t>
-      </w:r>
-      <w:proofErr w:type="spellEnd"/>
+        <w:t>Data Scientiest</w:t>
+      </w:r>
     </w:p>
     <w:p>
       <w:pPr>
@@ -1321,21 +1295,33 @@
       <w:pPr>
         <w:spacing w:line="0" w:lineRule="atLeast"/>
         <w:rPr>
-          <w:rFonts w:ascii="Merriweather Light" w:hAnsi="Merriweather Light" w:cs="Tahoma"/>
-          <w:b/>
-          <w:color w:val="4472C4"/>
-          <w:sz w:val="24"/>
-          <w:szCs w:val="24"/>
-        </w:rPr>
-      </w:pPr>
-      <w:r>
-        <w:rPr>
           <w:rFonts w:ascii="Merriweather" w:hAnsi="Merriweather" w:cs="Tahoma"/>
           <w:b/>
           <w:color w:val="4472C4"/>
           <w:sz w:val="24"/>
           <w:szCs w:val="24"/>
         </w:rPr>
+      </w:pPr>
+    </w:p>
+    <w:p>
+      <w:pPr>
+        <w:spacing w:line="0" w:lineRule="atLeast"/>
+        <w:rPr>
+          <w:rFonts w:ascii="Merriweather Light" w:hAnsi="Merriweather Light" w:cs="Tahoma"/>
+          <w:b/>
+          <w:color w:val="4472C4"/>
+          <w:sz w:val="24"/>
+          <w:szCs w:val="24"/>
+        </w:rPr>
+      </w:pPr>
+      <w:r>
+        <w:rPr>
+          <w:rFonts w:ascii="Merriweather" w:hAnsi="Merriweather" w:cs="Tahoma"/>
+          <w:b/>
+          <w:color w:val="4472C4"/>
+          <w:sz w:val="24"/>
+          <w:szCs w:val="24"/>
+        </w:rPr>
         <w:t>SKILLSET</w:t>
       </w:r>
       <w:r>
@@ -1474,25 +1460,7 @@
           <w:bCs/>
           <w:color w:val="1F2429"/>
         </w:rPr>
-        <w:t xml:space="preserve"> Tableau, </w:t>
-      </w:r>
-      <w:proofErr w:type="spellStart"/>
-      <w:r>
-        <w:rPr>
-          <w:rFonts w:ascii="Merriweather Light" w:hAnsi="Merriweather Light" w:cs="Tahoma"/>
-          <w:bCs/>
-          <w:color w:val="1F2429"/>
-        </w:rPr>
-        <w:t>PowerBI</w:t>
-      </w:r>
-      <w:proofErr w:type="spellEnd"/>
-      <w:r>
-        <w:rPr>
-          <w:rFonts w:ascii="Merriweather Light" w:hAnsi="Merriweather Light" w:cs="Tahoma"/>
-          <w:bCs/>
-          <w:color w:val="1F2429"/>
-        </w:rPr>
-        <w:t xml:space="preserve">, GitHub, SVN, </w:t>
+        <w:t xml:space="preserve"> Tableau, PowerBI, GitHub, SVN, </w:t>
       </w:r>
       <w:r>
         <w:rPr>
@@ -2339,9 +2307,8 @@
           <w:sz w:val="20"/>
           <w:szCs w:val="20"/>
         </w:rPr>
-        <w:t xml:space="preserve"> &amp; </w:t>
-      </w:r>
-      <w:proofErr w:type="spellStart"/>
+        <w:t xml:space="preserve"> &amp; PowerBI. </w:t>
+      </w:r>
       <w:r>
         <w:rPr>
           <w:rFonts w:ascii="Merriweather Light" w:hAnsi="Merriweather Light" w:cs="Tahoma"/>
@@ -2350,9 +2317,8 @@
           <w:sz w:val="20"/>
           <w:szCs w:val="20"/>
         </w:rPr>
-        <w:t>PowerBI</w:t>
-      </w:r>
-      <w:proofErr w:type="spellEnd"/>
+        <w:t>Analyzing &amp; cleaning the data using python</w:t>
+      </w:r>
       <w:r>
         <w:rPr>
           <w:rFonts w:ascii="Merriweather Light" w:hAnsi="Merriweather Light" w:cs="Tahoma"/>
@@ -2361,49 +2327,7 @@
           <w:sz w:val="20"/>
           <w:szCs w:val="20"/>
         </w:rPr>
-        <w:t xml:space="preserve">. </w:t>
-      </w:r>
-      <w:r>
-        <w:rPr>
-          <w:rFonts w:ascii="Merriweather Light" w:hAnsi="Merriweather Light" w:cs="Tahoma"/>
-          <w:bCs/>
-          <w:color w:val="262626"/>
-          <w:sz w:val="20"/>
-          <w:szCs w:val="20"/>
-        </w:rPr>
-        <w:t>Analyzing &amp; cleaning the data using python</w:t>
-      </w:r>
-      <w:r>
-        <w:rPr>
-          <w:rFonts w:ascii="Merriweather Light" w:hAnsi="Merriweather Light" w:cs="Tahoma"/>
-          <w:bCs/>
-          <w:color w:val="262626"/>
-          <w:sz w:val="20"/>
-          <w:szCs w:val="20"/>
-        </w:rPr>
-        <w:t xml:space="preserve"> libraries like </w:t>
-      </w:r>
-      <w:proofErr w:type="spellStart"/>
-      <w:r>
-        <w:rPr>
-          <w:rFonts w:ascii="Merriweather Light" w:hAnsi="Merriweather Light" w:cs="Tahoma"/>
-          <w:bCs/>
-          <w:color w:val="262626"/>
-          <w:sz w:val="20"/>
-          <w:szCs w:val="20"/>
-        </w:rPr>
-        <w:t>Numpy</w:t>
-      </w:r>
-      <w:proofErr w:type="spellEnd"/>
-      <w:r>
-        <w:rPr>
-          <w:rFonts w:ascii="Merriweather Light" w:hAnsi="Merriweather Light" w:cs="Tahoma"/>
-          <w:bCs/>
-          <w:color w:val="262626"/>
-          <w:sz w:val="20"/>
-          <w:szCs w:val="20"/>
-        </w:rPr>
-        <w:t>, Pandas</w:t>
+        <w:t xml:space="preserve"> libraries like Numpy, Pandas</w:t>
       </w:r>
       <w:r>
         <w:rPr>
@@ -2528,23 +2452,13 @@
           <w:color w:val="4472C4"/>
         </w:rPr>
       </w:pPr>
-      <w:proofErr w:type="spellStart"/>
       <w:r>
         <w:rPr>
           <w:rFonts w:ascii="Merriweather" w:hAnsi="Merriweather" w:cs="Tahoma"/>
           <w:b/>
           <w:color w:val="262626"/>
         </w:rPr>
-        <w:t>Zensoft</w:t>
-      </w:r>
-      <w:proofErr w:type="spellEnd"/>
-      <w:r>
-        <w:rPr>
-          <w:rFonts w:ascii="Merriweather" w:hAnsi="Merriweather" w:cs="Tahoma"/>
-          <w:b/>
-          <w:color w:val="262626"/>
-        </w:rPr>
-        <w:t xml:space="preserve"> Services, Pune, India - </w:t>
+        <w:t xml:space="preserve">Zensoft Services, Pune, India - </w:t>
       </w:r>
       <w:r>
         <w:rPr>
@@ -2803,7 +2717,7 @@
         <v:path o:extrusionok="f" gradientshapeok="t" o:connecttype="rect"/>
         <o:lock v:ext="edit" aspectratio="t"/>
       </v:shapetype>
-      <v:shape id="_x0000_i1035" type="#_x0000_t75" style="width:10.5pt;height:10.5pt" o:bullet="t">
+      <v:shape id="_x0000_i1036" type="#_x0000_t75" style="width:10.5pt;height:10.5pt" o:bullet="t">
         <v:imagedata r:id="rId1" o:title="bullet"/>
       </v:shape>
     </w:pict>

--- a/newcover.docx
+++ b/newcover.docx
@@ -378,7 +378,25 @@
                 <w:bCs/>
                 <w:szCs w:val="26"/>
               </w:rPr>
-              <w:t xml:space="preserve"> Kharadi, Pune 411014</w:t>
+              <w:t xml:space="preserve"> </w:t>
+            </w:r>
+            <w:proofErr w:type="spellStart"/>
+            <w:r>
+              <w:rPr>
+                <w:rFonts w:ascii="Merriweather Light" w:hAnsi="Merriweather Light" w:cs="Tahoma"/>
+                <w:bCs/>
+                <w:szCs w:val="26"/>
+              </w:rPr>
+              <w:t>Kharadi</w:t>
+            </w:r>
+            <w:proofErr w:type="spellEnd"/>
+            <w:r>
+              <w:rPr>
+                <w:rFonts w:ascii="Merriweather Light" w:hAnsi="Merriweather Light" w:cs="Tahoma"/>
+                <w:bCs/>
+                <w:szCs w:val="26"/>
+              </w:rPr>
+              <w:t>, Pune 411014</w:t>
             </w:r>
           </w:p>
           <w:p>
@@ -599,8 +617,16 @@
         <w:rPr>
           <w:rFonts w:ascii="Merriweather Light" w:hAnsi="Merriweather Light" w:cs="Tahoma"/>
         </w:rPr>
-        <w:t>Data Scientiest</w:t>
-      </w:r>
+        <w:t xml:space="preserve">Data </w:t>
+      </w:r>
+      <w:proofErr w:type="spellStart"/>
+      <w:r>
+        <w:rPr>
+          <w:rFonts w:ascii="Merriweather Light" w:hAnsi="Merriweather Light" w:cs="Tahoma"/>
+        </w:rPr>
+        <w:t>Scientiest</w:t>
+      </w:r>
+      <w:proofErr w:type="spellEnd"/>
     </w:p>
     <w:p>
       <w:pPr>
@@ -1076,6 +1102,17 @@
     <w:p>
       <w:pPr>
         <w:spacing w:line="0" w:lineRule="atLeast"/>
+        <w:ind w:left="380"/>
+        <w:rPr>
+          <w:rFonts w:ascii="Merriweather Light" w:hAnsi="Merriweather Light" w:cs="Tahoma"/>
+          <w:i/>
+          <w:color w:val="1F2429"/>
+        </w:rPr>
+      </w:pPr>
+    </w:p>
+    <w:p>
+      <w:pPr>
+        <w:spacing w:line="0" w:lineRule="atLeast"/>
         <w:rPr>
           <w:rFonts w:ascii="Times New Roman" w:hAnsi="Times New Roman" w:cs="Times New Roman"/>
           <w:i/>
@@ -1271,16 +1308,6 @@
     </w:p>
     <w:p>
       <w:pPr>
-        <w:spacing w:line="200" w:lineRule="exact"/>
-        <w:rPr>
-          <w:rFonts w:ascii="MS PGothic" w:eastAsia="MS PGothic" w:hAnsi="MS PGothic"/>
-          <w:sz w:val="40"/>
-          <w:vertAlign w:val="superscript"/>
-        </w:rPr>
-      </w:pPr>
-    </w:p>
-    <w:p>
-      <w:pPr>
         <w:spacing w:line="0" w:lineRule="atLeast"/>
         <w:rPr>
           <w:rFonts w:ascii="Merriweather" w:hAnsi="Merriweather" w:cs="Tahoma"/>
@@ -1295,33 +1322,21 @@
       <w:pPr>
         <w:spacing w:line="0" w:lineRule="atLeast"/>
         <w:rPr>
+          <w:rFonts w:ascii="Merriweather Light" w:hAnsi="Merriweather Light" w:cs="Tahoma"/>
+          <w:b/>
+          <w:color w:val="4472C4"/>
+          <w:sz w:val="24"/>
+          <w:szCs w:val="24"/>
+        </w:rPr>
+      </w:pPr>
+      <w:r>
+        <w:rPr>
           <w:rFonts w:ascii="Merriweather" w:hAnsi="Merriweather" w:cs="Tahoma"/>
           <w:b/>
           <w:color w:val="4472C4"/>
           <w:sz w:val="24"/>
           <w:szCs w:val="24"/>
         </w:rPr>
-      </w:pPr>
-    </w:p>
-    <w:p>
-      <w:pPr>
-        <w:spacing w:line="0" w:lineRule="atLeast"/>
-        <w:rPr>
-          <w:rFonts w:ascii="Merriweather Light" w:hAnsi="Merriweather Light" w:cs="Tahoma"/>
-          <w:b/>
-          <w:color w:val="4472C4"/>
-          <w:sz w:val="24"/>
-          <w:szCs w:val="24"/>
-        </w:rPr>
-      </w:pPr>
-      <w:r>
-        <w:rPr>
-          <w:rFonts w:ascii="Merriweather" w:hAnsi="Merriweather" w:cs="Tahoma"/>
-          <w:b/>
-          <w:color w:val="4472C4"/>
-          <w:sz w:val="24"/>
-          <w:szCs w:val="24"/>
-        </w:rPr>
         <w:t>SKILLSET</w:t>
       </w:r>
       <w:r>
@@ -1460,7 +1475,25 @@
           <w:bCs/>
           <w:color w:val="1F2429"/>
         </w:rPr>
-        <w:t xml:space="preserve"> Tableau, PowerBI, GitHub, SVN, </w:t>
+        <w:t xml:space="preserve"> Tableau, </w:t>
+      </w:r>
+      <w:proofErr w:type="spellStart"/>
+      <w:r>
+        <w:rPr>
+          <w:rFonts w:ascii="Merriweather Light" w:hAnsi="Merriweather Light" w:cs="Tahoma"/>
+          <w:bCs/>
+          <w:color w:val="1F2429"/>
+        </w:rPr>
+        <w:t>PowerBI</w:t>
+      </w:r>
+      <w:proofErr w:type="spellEnd"/>
+      <w:r>
+        <w:rPr>
+          <w:rFonts w:ascii="Merriweather Light" w:hAnsi="Merriweather Light" w:cs="Tahoma"/>
+          <w:bCs/>
+          <w:color w:val="1F2429"/>
+        </w:rPr>
+        <w:t xml:space="preserve">, GitHub, SVN, </w:t>
       </w:r>
       <w:r>
         <w:rPr>
@@ -2307,8 +2340,9 @@
           <w:sz w:val="20"/>
           <w:szCs w:val="20"/>
         </w:rPr>
-        <w:t xml:space="preserve"> &amp; PowerBI. </w:t>
-      </w:r>
+        <w:t xml:space="preserve"> &amp; </w:t>
+      </w:r>
+      <w:proofErr w:type="spellStart"/>
       <w:r>
         <w:rPr>
           <w:rFonts w:ascii="Merriweather Light" w:hAnsi="Merriweather Light" w:cs="Tahoma"/>
@@ -2317,8 +2351,9 @@
           <w:sz w:val="20"/>
           <w:szCs w:val="20"/>
         </w:rPr>
-        <w:t>Analyzing &amp; cleaning the data using python</w:t>
-      </w:r>
+        <w:t>PowerBI</w:t>
+      </w:r>
+      <w:proofErr w:type="spellEnd"/>
       <w:r>
         <w:rPr>
           <w:rFonts w:ascii="Merriweather Light" w:hAnsi="Merriweather Light" w:cs="Tahoma"/>
@@ -2327,7 +2362,49 @@
           <w:sz w:val="20"/>
           <w:szCs w:val="20"/>
         </w:rPr>
-        <w:t xml:space="preserve"> libraries like Numpy, Pandas</w:t>
+        <w:t xml:space="preserve">. </w:t>
+      </w:r>
+      <w:r>
+        <w:rPr>
+          <w:rFonts w:ascii="Merriweather Light" w:hAnsi="Merriweather Light" w:cs="Tahoma"/>
+          <w:bCs/>
+          <w:color w:val="262626"/>
+          <w:sz w:val="20"/>
+          <w:szCs w:val="20"/>
+        </w:rPr>
+        <w:t>Analyzing &amp; cleaning the data using python</w:t>
+      </w:r>
+      <w:r>
+        <w:rPr>
+          <w:rFonts w:ascii="Merriweather Light" w:hAnsi="Merriweather Light" w:cs="Tahoma"/>
+          <w:bCs/>
+          <w:color w:val="262626"/>
+          <w:sz w:val="20"/>
+          <w:szCs w:val="20"/>
+        </w:rPr>
+        <w:t xml:space="preserve"> libraries like </w:t>
+      </w:r>
+      <w:proofErr w:type="spellStart"/>
+      <w:r>
+        <w:rPr>
+          <w:rFonts w:ascii="Merriweather Light" w:hAnsi="Merriweather Light" w:cs="Tahoma"/>
+          <w:bCs/>
+          <w:color w:val="262626"/>
+          <w:sz w:val="20"/>
+          <w:szCs w:val="20"/>
+        </w:rPr>
+        <w:t>Numpy</w:t>
+      </w:r>
+      <w:proofErr w:type="spellEnd"/>
+      <w:r>
+        <w:rPr>
+          <w:rFonts w:ascii="Merriweather Light" w:hAnsi="Merriweather Light" w:cs="Tahoma"/>
+          <w:bCs/>
+          <w:color w:val="262626"/>
+          <w:sz w:val="20"/>
+          <w:szCs w:val="20"/>
+        </w:rPr>
+        <w:t>, Pandas</w:t>
       </w:r>
       <w:r>
         <w:rPr>
@@ -2452,13 +2529,23 @@
           <w:color w:val="4472C4"/>
         </w:rPr>
       </w:pPr>
+      <w:proofErr w:type="spellStart"/>
       <w:r>
         <w:rPr>
           <w:rFonts w:ascii="Merriweather" w:hAnsi="Merriweather" w:cs="Tahoma"/>
           <w:b/>
           <w:color w:val="262626"/>
         </w:rPr>
-        <w:t xml:space="preserve">Zensoft Services, Pune, India - </w:t>
+        <w:t>Zensoft</w:t>
+      </w:r>
+      <w:proofErr w:type="spellEnd"/>
+      <w:r>
+        <w:rPr>
+          <w:rFonts w:ascii="Merriweather" w:hAnsi="Merriweather" w:cs="Tahoma"/>
+          <w:b/>
+          <w:color w:val="262626"/>
+        </w:rPr>
+        <w:t xml:space="preserve"> Services, Pune, India - </w:t>
       </w:r>
       <w:r>
         <w:rPr>
@@ -2717,7 +2804,7 @@
         <v:path o:extrusionok="f" gradientshapeok="t" o:connecttype="rect"/>
         <o:lock v:ext="edit" aspectratio="t"/>
       </v:shapetype>
-      <v:shape id="_x0000_i1036" type="#_x0000_t75" style="width:10.5pt;height:10.5pt" o:bullet="t">
+      <v:shape id="_x0000_i1041" type="#_x0000_t75" style="width:10.5pt;height:10.5pt" o:bullet="t">
         <v:imagedata r:id="rId1" o:title="bullet"/>
       </v:shape>
     </w:pict>
